--- a/00 - Manuscripts/WIP/Sinclair, Basketheads 14-08-24.docx
+++ b/00 - Manuscripts/WIP/Sinclair, Basketheads 14-08-24.docx
@@ -224,7 +224,7 @@
               <w:jc w:val="center"/>
             </w:pPr>
             <w:r>
-              <w:t>Turquoise</w:t>
+              <w:t>Hugo Beckett</w:t>
             </w:r>
           </w:p>
         </w:tc>
@@ -370,13 +370,8 @@
         <w:t>, they’ll realize that they’re disgusted by themselves, and the</w:t>
       </w:r>
       <w:r>
-        <w:t xml:space="preserve"> </w:t>
-      </w:r>
-      <w:proofErr w:type="gramStart"/>
-      <w:r>
-        <w:t>other</w:t>
-      </w:r>
-      <w:proofErr w:type="gramEnd"/>
+        <w:t xml:space="preserve"> other</w:t>
+      </w:r>
       <w:r>
         <w:t xml:space="preserve">. Love is built on trust, and a relationship born of lies will ultimately die </w:t>
       </w:r>
@@ -400,6 +395,91 @@
     <w:p>
       <w:r>
         <w:t>She wiped her eye with a finger, then breathed deeply. ‘I’m just glad that I found out before the wedding.’</w:t>
+      </w:r>
+      <w:r>
+        <w:t xml:space="preserve"> There was a reluctant sigh of relief in her voice, but it was strained, almost choked, and her hands trembled placing the photos back on the table</w:t>
+      </w:r>
+      <w:r>
+        <w:t>, though her eyes still on them</w:t>
+      </w:r>
+      <w:r>
+        <w:t xml:space="preserve">. </w:t>
+      </w:r>
+      <w:r>
+        <w:t xml:space="preserve">Her engagement ring: a </w:t>
+      </w:r>
+      <w:r>
+        <w:t xml:space="preserve">small scuffed </w:t>
+      </w:r>
+      <w:r>
+        <w:t xml:space="preserve">bluish </w:t>
+      </w:r>
+      <w:r>
+        <w:t>gem on a silver band</w:t>
+      </w:r>
+      <w:r>
+        <w:t>, caught the diner’s yellow light, and her attention as she began slowly spinning it about her finger, revealing pale skin underneath.</w:t>
+      </w:r>
+    </w:p>
+    <w:p>
+      <w:r>
+        <w:t xml:space="preserve">‘I don’t know what to do.’ She said in a small mousey voice, to no one. But she did know, they always do. That’s just what they say in the moments while they cling to something that was falling away. ‘I have to confront him.’ </w:t>
+      </w:r>
+      <w:r>
+        <w:t>I could almost read the</w:t>
+      </w:r>
+      <w:r>
+        <w:t xml:space="preserve"> coming</w:t>
+      </w:r>
+      <w:r>
+        <w:t xml:space="preserve"> conversations in her eyes</w:t>
+      </w:r>
+      <w:r>
+        <w:t xml:space="preserve">, the excuses, the look on his face. </w:t>
+      </w:r>
+    </w:p>
+    <w:p>
+      <w:r>
+        <w:t>I nodded. ‘</w:t>
+      </w:r>
+      <w:r>
+        <w:t>If you need support when you do, give me a call. Not standard procedure, but I’ve watched him enough to make this exception. No extra charge.</w:t>
+      </w:r>
+      <w:r>
+        <w:t>’</w:t>
+      </w:r>
+    </w:p>
+    <w:p>
+      <w:r>
+        <w:t>‘I hate him.’ Her voice was sharp now, and cold, no longer looking at the photos, but through them. ‘I hate that he did this to me.’</w:t>
+      </w:r>
+    </w:p>
+    <w:p>
+      <w:r>
+        <w:lastRenderedPageBreak/>
+        <w:t>‘I would too.’</w:t>
+      </w:r>
+      <w:r>
+        <w:t xml:space="preserve"> I put my hand over hers, covering the ring. ‘That may not pass. But he will. Eventually, you’ll forget about him, find somewhere better.’</w:t>
+      </w:r>
+    </w:p>
+    <w:p>
+      <w:r>
+        <w:t xml:space="preserve">She didn’t respond right away, eyes still locked to the photos. I moved my hand, collecting the photos, and documents, returning them to the folder, </w:t>
+      </w:r>
+      <w:r>
+        <w:t>and slipping that folder back into my bag. As soon as the photos were out of sight, her eyes returned, as if pulled out of a trance.</w:t>
+      </w:r>
+    </w:p>
+    <w:p>
+      <w:r>
+        <w:t xml:space="preserve">‘I get paid on </w:t>
+      </w:r>
+      <w:r>
+        <w:t>Friday;</w:t>
+      </w:r>
+      <w:r>
+        <w:t xml:space="preserve"> I’ll give you the money then; when you come to pick Eddie.’</w:t>
       </w:r>
     </w:p>
     <w:sectPr>
@@ -1122,6 +1202,7 @@
   <w:style w:type="character" w:default="1" w:styleId="DefaultParagraphFont">
     <w:name w:val="Default Paragraph Font"/>
     <w:uiPriority w:val="1"/>
+    <w:semiHidden/>
     <w:unhideWhenUsed/>
   </w:style>
   <w:style w:type="table" w:default="1" w:styleId="TableNormal">
@@ -1310,6 +1391,7 @@
       <w:numPr>
         <w:ilvl w:val="1"/>
       </w:numPr>
+      <w:ind w:firstLine="720"/>
     </w:pPr>
     <w:rPr>
       <w:rFonts w:eastAsiaTheme="majorEastAsia" w:cstheme="majorBidi"/>

--- a/00 - Manuscripts/WIP/Sinclair, Basketheads 14-08-24.docx
+++ b/00 - Manuscripts/WIP/Sinclair, Basketheads 14-08-24.docx
@@ -370,8 +370,13 @@
         <w:t>, they’ll realize that they’re disgusted by themselves, and the</w:t>
       </w:r>
       <w:r>
-        <w:t xml:space="preserve"> other</w:t>
-      </w:r>
+        <w:t xml:space="preserve"> </w:t>
+      </w:r>
+      <w:proofErr w:type="gramStart"/>
+      <w:r>
+        <w:t>other</w:t>
+      </w:r>
+      <w:proofErr w:type="gramEnd"/>
       <w:r>
         <w:t xml:space="preserve">. Love is built on trust, and a relationship born of lies will ultimately die </w:t>
       </w:r>
@@ -406,19 +411,7 @@
         <w:t xml:space="preserve">. </w:t>
       </w:r>
       <w:r>
-        <w:t xml:space="preserve">Her engagement ring: a </w:t>
-      </w:r>
-      <w:r>
-        <w:t xml:space="preserve">small scuffed </w:t>
-      </w:r>
-      <w:r>
-        <w:t xml:space="preserve">bluish </w:t>
-      </w:r>
-      <w:r>
-        <w:t>gem on a silver band</w:t>
-      </w:r>
-      <w:r>
-        <w:t>, caught the diner’s yellow light, and her attention as she began slowly spinning it about her finger, revealing pale skin underneath.</w:t>
+        <w:t>Her engagement ring: a small scuffed bluish gem on a silver band, caught the diner’s yellow light, and her attention as she began slowly spinning it about her finger, revealing pale skin underneath.</w:t>
       </w:r>
     </w:p>
     <w:p>
@@ -479,9 +472,25 @@
         <w:t>Friday;</w:t>
       </w:r>
       <w:r>
-        <w:t xml:space="preserve"> I’ll give you the money then; when you come to pick Eddie.’</w:t>
-      </w:r>
-    </w:p>
+        <w:t xml:space="preserve"> I’ll give you the money when you come to pick Eddie.’</w:t>
+      </w:r>
+    </w:p>
+    <w:p>
+      <w:r>
+        <w:t>‘Take your time—’</w:t>
+      </w:r>
+    </w:p>
+    <w:p>
+      <w:r>
+        <w:t xml:space="preserve">‘You’ll get your money on Friday.’ Her voice was blunt,  </w:t>
+      </w:r>
+    </w:p>
+    <w:p>
+      <w:r>
+        <w:t>‘Okay.’</w:t>
+      </w:r>
+    </w:p>
+    <w:p/>
     <w:sectPr>
       <w:type w:val="continuous"/>
       <w:pgSz w:w="12240" w:h="15840"/>

--- a/00 - Manuscripts/WIP/Sinclair, Basketheads 14-08-24.docx
+++ b/00 - Manuscripts/WIP/Sinclair, Basketheads 14-08-24.docx
@@ -406,19 +406,7 @@
         <w:t xml:space="preserve">. </w:t>
       </w:r>
       <w:r>
-        <w:t xml:space="preserve">Her engagement ring: a </w:t>
-      </w:r>
-      <w:r>
-        <w:t xml:space="preserve">small scuffed </w:t>
-      </w:r>
-      <w:r>
-        <w:t xml:space="preserve">bluish </w:t>
-      </w:r>
-      <w:r>
-        <w:t>gem on a silver band</w:t>
-      </w:r>
-      <w:r>
-        <w:t>, caught the diner’s yellow light, and her attention as she began slowly spinning it about her finger, revealing pale skin underneath.</w:t>
+        <w:t>Her engagement ring: a small scuffed bluish gem on a silver band, caught the diner’s yellow light, and her attention as she began slowly spinning it about her finger, revealing pale skin underneath.</w:t>
       </w:r>
     </w:p>
     <w:p>
@@ -479,7 +467,36 @@
         <w:t>Friday;</w:t>
       </w:r>
       <w:r>
-        <w:t xml:space="preserve"> I’ll give you the money then; when you come to pick Eddie.’</w:t>
+        <w:t xml:space="preserve"> I’ll give you the money when you come to pick Eddie.’</w:t>
+      </w:r>
+    </w:p>
+    <w:p>
+      <w:r>
+        <w:t>‘Take your time—’</w:t>
+      </w:r>
+    </w:p>
+    <w:p>
+      <w:r>
+        <w:t>‘You’ll get your money on Friday.’ Her voice turned cold, a bitter sharpness in her eyes.</w:t>
+      </w:r>
+    </w:p>
+    <w:p>
+      <w:r>
+        <w:t>‘Alright.’</w:t>
+      </w:r>
+    </w:p>
+    <w:p>
+      <w:r>
+        <w:t>She sat</w:t>
+      </w:r>
+      <w:r>
+        <w:t xml:space="preserve"> for a moment</w:t>
+      </w:r>
+      <w:r>
+        <w:t>, now, the emotional exhaustion had begun to set in</w:t>
+      </w:r>
+      <w:r>
+        <w:t xml:space="preserve">. </w:t>
       </w:r>
     </w:p>
     <w:sectPr>
